--- a/Week10/Practical10.docx
+++ b/Week10/Practical10.docx
@@ -199,13 +199,7 @@
       </w:r>
     </w:p>
     <w:p/>
-    <w:p>
-      <w:pPr>
-        <w:rPr>
-          <w:rFonts w:hint="eastAsia"/>
-        </w:rPr>
-      </w:pPr>
-    </w:p>
+    <w:p/>
     <w:p>
       <w:pPr>
         <w:rPr>
@@ -240,11 +234,6 @@
       </w:r>
     </w:p>
     <w:p>
-      <w:pPr>
-        <w:rPr>
-          <w:rFonts w:hint="eastAsia"/>
-        </w:rPr>
-      </w:pPr>
       <w:r>
         <w:rPr>
           <w:noProof/>
@@ -363,20 +352,8 @@
     <w:p/>
     <w:p/>
     <w:p/>
-    <w:p>
-      <w:pPr>
-        <w:rPr>
-          <w:rFonts w:hint="eastAsia"/>
-        </w:rPr>
-      </w:pPr>
-    </w:p>
-    <w:p>
-      <w:pPr>
-        <w:rPr>
-          <w:rFonts w:hint="eastAsia"/>
-        </w:rPr>
-      </w:pPr>
-    </w:p>
+    <w:p/>
+    <w:p/>
     <w:p>
       <w:pPr>
         <w:rPr>
@@ -402,11 +379,6 @@
       </w:r>
     </w:p>
     <w:p>
-      <w:pPr>
-        <w:rPr>
-          <w:rFonts w:hint="eastAsia"/>
-        </w:rPr>
-      </w:pPr>
       <w:r>
         <w:rPr>
           <w:rFonts w:hint="eastAsia"/>
@@ -1019,66 +991,56 @@
       </w:r>
     </w:p>
     <w:p>
-      <w:pPr>
+      <w:r>
         <w:rPr>
           <w:rFonts w:hint="eastAsia"/>
         </w:rPr>
-      </w:pPr>
+        <w:t xml:space="preserve">In this week, I understand how to use the Xamarin form to create both Android application and IOS application. This week, the lecture gives our more idea for assessment and in the practice class. I real use the Xamarin to development this task. In this task, we can use the MVVM to develop an application. However, this task </w:t>
+      </w:r>
+      <w:proofErr w:type="spellStart"/>
       <w:r>
         <w:rPr>
           <w:rFonts w:hint="eastAsia"/>
         </w:rPr>
-        <w:t xml:space="preserve">In this week, I understand how to use the Xamarin form to create both Android application and IOS application. This week, the lecture gives our more idea for assessment and in the practice class. I real use the Xamarin to development this task. In this task, we can use the MVVM to develop an application. However, this task </w:t>
-      </w:r>
-      <w:proofErr w:type="spellStart"/>
+        <w:t>can not</w:t>
+      </w:r>
+      <w:proofErr w:type="spellEnd"/>
       <w:r>
         <w:rPr>
           <w:rFonts w:hint="eastAsia"/>
         </w:rPr>
-        <w:t>can not</w:t>
-      </w:r>
-      <w:proofErr w:type="spellEnd"/>
+        <w:t xml:space="preserve"> be work on my computer. This is because my computer cannot connect the mac system. Therefore, I will just show the picture about the project coding. For </w:t>
+      </w:r>
+      <w:proofErr w:type="gramStart"/>
       <w:r>
         <w:rPr>
           <w:rFonts w:hint="eastAsia"/>
         </w:rPr>
-        <w:t xml:space="preserve"> be work on my computer. This is because my computer cannot connect the mac system. Therefore, I will just show the picture about the project coding. For </w:t>
+        <w:t>the another</w:t>
+      </w:r>
+      <w:proofErr w:type="gramEnd"/>
+      <w:r>
+        <w:rPr>
+          <w:rFonts w:hint="eastAsia"/>
+        </w:rPr>
+        <w:t xml:space="preserve"> way, in this week I make a group with Wei Liu. He is a Manager and </w:t>
       </w:r>
       <w:proofErr w:type="gramStart"/>
       <w:r>
         <w:rPr>
           <w:rFonts w:hint="eastAsia"/>
         </w:rPr>
-        <w:t>the another</w:t>
+        <w:t>developer,</w:t>
       </w:r>
       <w:proofErr w:type="gramEnd"/>
       <w:r>
         <w:rPr>
           <w:rFonts w:hint="eastAsia"/>
         </w:rPr>
-        <w:t xml:space="preserve"> way, in this week I make a group with Wei Liu. He is a Manager and </w:t>
-      </w:r>
-      <w:proofErr w:type="gramStart"/>
-      <w:r>
-        <w:rPr>
-          <w:rFonts w:hint="eastAsia"/>
-        </w:rPr>
-        <w:t>developer,</w:t>
-      </w:r>
-      <w:proofErr w:type="gramEnd"/>
-      <w:r>
-        <w:rPr>
-          <w:rFonts w:hint="eastAsia"/>
-        </w:rPr>
         <w:t xml:space="preserve"> I am GitHub manager and developer.</w:t>
       </w:r>
     </w:p>
     <w:p>
-      <w:pPr>
-        <w:rPr>
-          <w:rFonts w:hint="eastAsia"/>
-        </w:rPr>
-      </w:pPr>
       <w:r>
         <w:rPr>
           <w:noProof/>
@@ -2437,7 +2399,6 @@
     <w:p>
       <w:pPr>
         <w:rPr>
-          <w:rFonts w:hint="eastAsia"/>
           <w:lang w:val="en-AU"/>
         </w:rPr>
       </w:pPr>
@@ -2460,22 +2421,16 @@
       </w:r>
     </w:p>
     <w:p>
-      <w:pPr>
+      <w:r>
         <w:rPr>
           <w:rFonts w:hint="eastAsia"/>
         </w:rPr>
-      </w:pPr>
-      <w:r>
-        <w:rPr>
-          <w:rFonts w:hint="eastAsia"/>
-        </w:rPr>
         <w:t>In this week, we learned how to use the test for the mobile program by UI Testing. In the lecture, we understand the UI Testing benefit for our program. The Xamarin Testing can be working in the cloud. In the practical, we try to do the UI Testing. In there, I will show the picture for our task project.</w:t>
       </w:r>
     </w:p>
     <w:p>
       <w:pPr>
         <w:rPr>
-          <w:rFonts w:hint="eastAsia"/>
           <w:lang w:val="en-AU"/>
         </w:rPr>
       </w:pPr>
@@ -2591,14 +2546,15 @@
     <w:p>
       <w:pPr>
         <w:rPr>
-          <w:lang w:val="en-AU"/>
-        </w:rPr>
-      </w:pPr>
-      <w:r>
-        <w:rPr>
           <w:rFonts w:hint="eastAsia"/>
           <w:lang w:val="en-AU"/>
         </w:rPr>
+      </w:pPr>
+      <w:r>
+        <w:rPr>
+          <w:rFonts w:hint="eastAsia"/>
+          <w:lang w:val="en-AU"/>
+        </w:rPr>
         <w:t xml:space="preserve">For our assessment 2 for Android project. We did on the switch program and down </w:t>
       </w:r>
       <w:proofErr w:type="gramStart"/>
@@ -2649,6 +2605,13 @@
           <w:lang w:val="en-AU"/>
         </w:rPr>
         <w:t xml:space="preserve"> function. And start plan next week database how to work and how to input in the function</w:t>
+      </w:r>
+      <w:r>
+        <w:rPr>
+          <w:rFonts w:hint="eastAsia"/>
+          <w:lang w:val="en-AU"/>
+        </w:rPr>
+        <w:t>.</w:t>
       </w:r>
     </w:p>
     <w:p>
@@ -2724,14 +2687,12 @@
         </w:rPr>
         <w:t xml:space="preserve"> package to get </w:t>
       </w:r>
-      <w:proofErr w:type="gramStart"/>
-      <w:r>
-        <w:rPr>
-          <w:lang w:val="en-AU"/>
-        </w:rPr>
-        <w:t>more safe</w:t>
-      </w:r>
-      <w:proofErr w:type="gramEnd"/>
+      <w:r>
+        <w:rPr>
+          <w:lang w:val="en-AU"/>
+        </w:rPr>
+        <w:t>safety</w:t>
+      </w:r>
       <w:r>
         <w:rPr>
           <w:lang w:val="en-AU"/>
@@ -2819,6 +2780,8 @@
           </wp:inline>
         </w:drawing>
       </w:r>
+      <w:bookmarkStart w:id="0" w:name="_GoBack"/>
+      <w:bookmarkEnd w:id="0"/>
       <w:r>
         <w:rPr>
           <w:noProof/>
@@ -3691,12 +3654,9 @@
     <w:p>
       <w:pPr>
         <w:rPr>
-          <w:rFonts w:hint="eastAsia"/>
-          <w:lang w:val="en-AU"/>
-        </w:rPr>
-      </w:pPr>
-      <w:bookmarkStart w:id="0" w:name="_GoBack"/>
-      <w:bookmarkEnd w:id="0"/>
+          <w:lang w:val="en-AU"/>
+        </w:rPr>
+      </w:pPr>
     </w:p>
     <w:sectPr>
       <w:pgSz w:w="11906" w:h="16838"/>
@@ -3915,7 +3875,7 @@
     <w:lsdException w:name="Table Web 2" w:semiHidden="1" w:unhideWhenUsed="1"/>
     <w:lsdException w:name="Table Web 3" w:semiHidden="1" w:unhideWhenUsed="1"/>
     <w:lsdException w:name="Balloon Text" w:semiHidden="1" w:unhideWhenUsed="1"/>
-    <w:lsdException w:name="Table Grid" w:semiHidden="1" w:uiPriority="59" w:unhideWhenUsed="1"/>
+    <w:lsdException w:name="Table Grid" w:uiPriority="59"/>
     <w:lsdException w:name="Table Theme" w:semiHidden="1" w:unhideWhenUsed="1"/>
     <w:lsdException w:name="Placeholder Text" w:semiHidden="1"/>
     <w:lsdException w:name="No Spacing" w:uiPriority="1" w:qFormat="1"/>
